--- a/GROUP-INFO.docx
+++ b/GROUP-INFO.docx
@@ -1,6 +1,6 @@
 
 <file path=word/document.xml><?xml version="1.0" encoding="utf-8"?>
-<w:document xmlns:wpc="http://schemas.microsoft.com/office/word/2010/wordprocessingCanvas" xmlns:cx="http://schemas.microsoft.com/office/drawing/2014/chartex" xmlns:cx1="http://schemas.microsoft.com/office/drawing/2015/9/8/chartex" xmlns:cx2="http://schemas.microsoft.com/office/drawing/2015/10/21/chartex" xmlns:cx3="http://schemas.microsoft.com/office/drawing/2016/5/9/chartex" xmlns:cx4="http://schemas.microsoft.com/office/drawing/2016/5/10/chartex" xmlns:cx5="http://schemas.microsoft.com/office/drawing/2016/5/11/chartex" xmlns:cx6="http://schemas.microsoft.com/office/drawing/2016/5/12/chartex" xmlns:cx7="http://schemas.microsoft.com/office/drawing/2016/5/13/chartex" xmlns:cx8="http://schemas.microsoft.com/office/drawing/2016/5/14/chartex" xmlns:mc="http://schemas.openxmlformats.org/markup-compatibility/2006" xmlns:aink="http://schemas.microsoft.com/office/drawing/2016/ink" xmlns:am3d="http://schemas.microsoft.com/office/drawing/2017/model3d" xmlns:o="urn:schemas-microsoft-com:office:office" xmlns:oel="http://schemas.microsoft.com/office/2019/extlst" xmlns:r="http://schemas.openxmlformats.org/officeDocument/2006/relationships" xmlns:m="http://schemas.openxmlformats.org/officeDocument/2006/math" xmlns:v="urn:schemas-microsoft-com:vml" xmlns:wp14="http://schemas.microsoft.com/office/word/2010/wordprocessingDrawing" xmlns:wp="http://schemas.openxmlformats.org/drawingml/2006/wordprocessingDrawing" xmlns:w10="urn:schemas-microsoft-com:office:word" xmlns:w="http://schemas.openxmlformats.org/wordprocessingml/2006/main" xmlns:w14="http://schemas.microsoft.com/office/word/2010/wordml" xmlns:w15="http://schemas.microsoft.com/office/word/2012/wordml" xmlns:w16cex="http://schemas.microsoft.com/office/word/2018/wordml/cex" xmlns:w16cid="http://schemas.microsoft.com/office/word/2016/wordml/cid" xmlns:w16="http://schemas.microsoft.com/office/word/2018/wordml" xmlns:w16sdtdh="http://schemas.microsoft.com/office/word/2020/wordml/sdtdatahash" xmlns:w16se="http://schemas.microsoft.com/office/word/2015/wordml/symex" xmlns:wpg="http://schemas.microsoft.com/office/word/2010/wordprocessingGroup" xmlns:wpi="http://schemas.microsoft.com/office/word/2010/wordprocessingInk" xmlns:wne="http://schemas.microsoft.com/office/word/2006/wordml" xmlns:wps="http://schemas.microsoft.com/office/word/2010/wordprocessingShape" mc:Ignorable="w14 w15 w16se w16cid w16 w16cex w16sdtdh wp14">
+<w:document xmlns:wpc="http://schemas.microsoft.com/office/word/2010/wordprocessingCanvas" xmlns:mc="http://schemas.openxmlformats.org/markup-compatibility/2006" xmlns:o="urn:schemas-microsoft-com:office:office" xmlns:r="http://schemas.openxmlformats.org/officeDocument/2006/relationships" xmlns:m="http://schemas.openxmlformats.org/officeDocument/2006/math" xmlns:v="urn:schemas-microsoft-com:vml" xmlns:wp14="http://schemas.microsoft.com/office/word/2010/wordprocessingDrawing" xmlns:wp="http://schemas.openxmlformats.org/drawingml/2006/wordprocessingDrawing" xmlns:w10="urn:schemas-microsoft-com:office:word" xmlns:w="http://schemas.openxmlformats.org/wordprocessingml/2006/main" xmlns:w14="http://schemas.microsoft.com/office/word/2010/wordml" xmlns:w15="http://schemas.microsoft.com/office/word/2012/wordml" xmlns:wpg="http://schemas.microsoft.com/office/word/2010/wordprocessingGroup" xmlns:wpi="http://schemas.microsoft.com/office/word/2010/wordprocessingInk" xmlns:wne="http://schemas.microsoft.com/office/word/2006/wordml" xmlns:wps="http://schemas.microsoft.com/office/word/2010/wordprocessingShape" mc:Ignorable="w14 w15 wp14">
   <w:body>
     <w:tbl>
       <w:tblPr>
@@ -90,7 +90,21 @@
               <w:rPr>
                 <w:lang w:val="fr-FR"/>
               </w:rPr>
-              <w:t xml:space="preserve">HTML, Javascript, </w:t>
+              <w:t xml:space="preserve">HTML, </w:t>
+            </w:r>
+            <w:proofErr w:type="spellStart"/>
+            <w:r>
+              <w:rPr>
+                <w:lang w:val="fr-FR"/>
+              </w:rPr>
+              <w:t>Javascript</w:t>
+            </w:r>
+            <w:proofErr w:type="spellEnd"/>
+            <w:r>
+              <w:rPr>
+                <w:lang w:val="fr-FR"/>
+              </w:rPr>
+              <w:t xml:space="preserve">, </w:t>
             </w:r>
             <w:proofErr w:type="spellStart"/>
             <w:r>
@@ -126,6 +140,28 @@
                 <w:lang w:val="fr-FR"/>
               </w:rPr>
             </w:pPr>
+            <w:proofErr w:type="spellStart"/>
+            <w:r>
+              <w:rPr>
+                <w:lang w:val="fr-FR"/>
+              </w:rPr>
+              <w:t>Nandhini</w:t>
+            </w:r>
+            <w:proofErr w:type="spellEnd"/>
+            <w:r>
+              <w:rPr>
+                <w:lang w:val="fr-FR"/>
+              </w:rPr>
+              <w:t xml:space="preserve"> </w:t>
+            </w:r>
+            <w:proofErr w:type="spellStart"/>
+            <w:r>
+              <w:rPr>
+                <w:lang w:val="fr-FR"/>
+              </w:rPr>
+              <w:t>Kasukurthi</w:t>
+            </w:r>
+            <w:proofErr w:type="spellEnd"/>
           </w:p>
         </w:tc>
         <w:tc>
@@ -138,6 +174,14 @@
                 <w:lang w:val="fr-FR"/>
               </w:rPr>
             </w:pPr>
+            <w:r>
+              <w:rPr>
+                <w:lang w:val="fr-FR"/>
+              </w:rPr>
+              <w:t>Design and implementation</w:t>
+            </w:r>
+            <w:bookmarkStart w:id="0" w:name="_GoBack"/>
+            <w:bookmarkEnd w:id="0"/>
           </w:p>
         </w:tc>
       </w:tr>
@@ -291,7 +335,7 @@
 </file>
 
 <file path=word/endnotes.xml><?xml version="1.0" encoding="utf-8"?>
-<w:endnotes xmlns:wpc="http://schemas.microsoft.com/office/word/2010/wordprocessingCanvas" xmlns:cx="http://schemas.microsoft.com/office/drawing/2014/chartex" xmlns:cx1="http://schemas.microsoft.com/office/drawing/2015/9/8/chartex" xmlns:cx2="http://schemas.microsoft.com/office/drawing/2015/10/21/chartex" xmlns:cx3="http://schemas.microsoft.com/office/drawing/2016/5/9/chartex" xmlns:cx4="http://schemas.microsoft.com/office/drawing/2016/5/10/chartex" xmlns:cx5="http://schemas.microsoft.com/office/drawing/2016/5/11/chartex" xmlns:cx6="http://schemas.microsoft.com/office/drawing/2016/5/12/chartex" xmlns:cx7="http://schemas.microsoft.com/office/drawing/2016/5/13/chartex" xmlns:cx8="http://schemas.microsoft.com/office/drawing/2016/5/14/chartex" xmlns:mc="http://schemas.openxmlformats.org/markup-compatibility/2006" xmlns:aink="http://schemas.microsoft.com/office/drawing/2016/ink" xmlns:am3d="http://schemas.microsoft.com/office/drawing/2017/model3d" xmlns:o="urn:schemas-microsoft-com:office:office" xmlns:oel="http://schemas.microsoft.com/office/2019/extlst" xmlns:r="http://schemas.openxmlformats.org/officeDocument/2006/relationships" xmlns:m="http://schemas.openxmlformats.org/officeDocument/2006/math" xmlns:v="urn:schemas-microsoft-com:vml" xmlns:wp14="http://schemas.microsoft.com/office/word/2010/wordprocessingDrawing" xmlns:wp="http://schemas.openxmlformats.org/drawingml/2006/wordprocessingDrawing" xmlns:w10="urn:schemas-microsoft-com:office:word" xmlns:w="http://schemas.openxmlformats.org/wordprocessingml/2006/main" xmlns:w14="http://schemas.microsoft.com/office/word/2010/wordml" xmlns:w15="http://schemas.microsoft.com/office/word/2012/wordml" xmlns:w16cex="http://schemas.microsoft.com/office/word/2018/wordml/cex" xmlns:w16cid="http://schemas.microsoft.com/office/word/2016/wordml/cid" xmlns:w16="http://schemas.microsoft.com/office/word/2018/wordml" xmlns:w16sdtdh="http://schemas.microsoft.com/office/word/2020/wordml/sdtdatahash" xmlns:w16se="http://schemas.microsoft.com/office/word/2015/wordml/symex" xmlns:wpg="http://schemas.microsoft.com/office/word/2010/wordprocessingGroup" xmlns:wpi="http://schemas.microsoft.com/office/word/2010/wordprocessingInk" xmlns:wne="http://schemas.microsoft.com/office/word/2006/wordml" xmlns:wps="http://schemas.microsoft.com/office/word/2010/wordprocessingShape" mc:Ignorable="w14 w15 w16se w16cid w16 w16cex w16sdtdh wp14">
+<w:endnotes xmlns:wpc="http://schemas.microsoft.com/office/word/2010/wordprocessingCanvas" xmlns:mc="http://schemas.openxmlformats.org/markup-compatibility/2006" xmlns:o="urn:schemas-microsoft-com:office:office" xmlns:r="http://schemas.openxmlformats.org/officeDocument/2006/relationships" xmlns:m="http://schemas.openxmlformats.org/officeDocument/2006/math" xmlns:v="urn:schemas-microsoft-com:vml" xmlns:wp14="http://schemas.microsoft.com/office/word/2010/wordprocessingDrawing" xmlns:wp="http://schemas.openxmlformats.org/drawingml/2006/wordprocessingDrawing" xmlns:w10="urn:schemas-microsoft-com:office:word" xmlns:w="http://schemas.openxmlformats.org/wordprocessingml/2006/main" xmlns:w14="http://schemas.microsoft.com/office/word/2010/wordml" xmlns:w15="http://schemas.microsoft.com/office/word/2012/wordml" xmlns:wpg="http://schemas.microsoft.com/office/word/2010/wordprocessingGroup" xmlns:wpi="http://schemas.microsoft.com/office/word/2010/wordprocessingInk" xmlns:wne="http://schemas.microsoft.com/office/word/2006/wordml" xmlns:wps="http://schemas.microsoft.com/office/word/2010/wordprocessingShape" mc:Ignorable="w14 w15 wp14">
   <w:endnote w:type="separator" w:id="-1">
     <w:p>
       <w:pPr>
@@ -316,7 +360,7 @@
 </file>
 
 <file path=word/footnotes.xml><?xml version="1.0" encoding="utf-8"?>
-<w:footnotes xmlns:wpc="http://schemas.microsoft.com/office/word/2010/wordprocessingCanvas" xmlns:cx="http://schemas.microsoft.com/office/drawing/2014/chartex" xmlns:cx1="http://schemas.microsoft.com/office/drawing/2015/9/8/chartex" xmlns:cx2="http://schemas.microsoft.com/office/drawing/2015/10/21/chartex" xmlns:cx3="http://schemas.microsoft.com/office/drawing/2016/5/9/chartex" xmlns:cx4="http://schemas.microsoft.com/office/drawing/2016/5/10/chartex" xmlns:cx5="http://schemas.microsoft.com/office/drawing/2016/5/11/chartex" xmlns:cx6="http://schemas.microsoft.com/office/drawing/2016/5/12/chartex" xmlns:cx7="http://schemas.microsoft.com/office/drawing/2016/5/13/chartex" xmlns:cx8="http://schemas.microsoft.com/office/drawing/2016/5/14/chartex" xmlns:mc="http://schemas.openxmlformats.org/markup-compatibility/2006" xmlns:aink="http://schemas.microsoft.com/office/drawing/2016/ink" xmlns:am3d="http://schemas.microsoft.com/office/drawing/2017/model3d" xmlns:o="urn:schemas-microsoft-com:office:office" xmlns:oel="http://schemas.microsoft.com/office/2019/extlst" xmlns:r="http://schemas.openxmlformats.org/officeDocument/2006/relationships" xmlns:m="http://schemas.openxmlformats.org/officeDocument/2006/math" xmlns:v="urn:schemas-microsoft-com:vml" xmlns:wp14="http://schemas.microsoft.com/office/word/2010/wordprocessingDrawing" xmlns:wp="http://schemas.openxmlformats.org/drawingml/2006/wordprocessingDrawing" xmlns:w10="urn:schemas-microsoft-com:office:word" xmlns:w="http://schemas.openxmlformats.org/wordprocessingml/2006/main" xmlns:w14="http://schemas.microsoft.com/office/word/2010/wordml" xmlns:w15="http://schemas.microsoft.com/office/word/2012/wordml" xmlns:w16cex="http://schemas.microsoft.com/office/word/2018/wordml/cex" xmlns:w16cid="http://schemas.microsoft.com/office/word/2016/wordml/cid" xmlns:w16="http://schemas.microsoft.com/office/word/2018/wordml" xmlns:w16sdtdh="http://schemas.microsoft.com/office/word/2020/wordml/sdtdatahash" xmlns:w16se="http://schemas.microsoft.com/office/word/2015/wordml/symex" xmlns:wpg="http://schemas.microsoft.com/office/word/2010/wordprocessingGroup" xmlns:wpi="http://schemas.microsoft.com/office/word/2010/wordprocessingInk" xmlns:wne="http://schemas.microsoft.com/office/word/2006/wordml" xmlns:wps="http://schemas.microsoft.com/office/word/2010/wordprocessingShape" mc:Ignorable="w14 w15 w16se w16cid w16 w16cex w16sdtdh wp14">
+<w:footnotes xmlns:wpc="http://schemas.microsoft.com/office/word/2010/wordprocessingCanvas" xmlns:mc="http://schemas.openxmlformats.org/markup-compatibility/2006" xmlns:o="urn:schemas-microsoft-com:office:office" xmlns:r="http://schemas.openxmlformats.org/officeDocument/2006/relationships" xmlns:m="http://schemas.openxmlformats.org/officeDocument/2006/math" xmlns:v="urn:schemas-microsoft-com:vml" xmlns:wp14="http://schemas.microsoft.com/office/word/2010/wordprocessingDrawing" xmlns:wp="http://schemas.openxmlformats.org/drawingml/2006/wordprocessingDrawing" xmlns:w10="urn:schemas-microsoft-com:office:word" xmlns:w="http://schemas.openxmlformats.org/wordprocessingml/2006/main" xmlns:w14="http://schemas.microsoft.com/office/word/2010/wordml" xmlns:w15="http://schemas.microsoft.com/office/word/2012/wordml" xmlns:wpg="http://schemas.microsoft.com/office/word/2010/wordprocessingGroup" xmlns:wpi="http://schemas.microsoft.com/office/word/2010/wordprocessingInk" xmlns:wne="http://schemas.microsoft.com/office/word/2006/wordml" xmlns:wps="http://schemas.microsoft.com/office/word/2010/wordprocessingShape" mc:Ignorable="w14 w15 wp14">
   <w:footnote w:type="separator" w:id="-1">
     <w:p>
       <w:pPr>
@@ -341,7 +385,7 @@
 </file>
 
 <file path=word/header1.xml><?xml version="1.0" encoding="utf-8"?>
-<w:hdr xmlns:wpc="http://schemas.microsoft.com/office/word/2010/wordprocessingCanvas" xmlns:cx="http://schemas.microsoft.com/office/drawing/2014/chartex" xmlns:cx1="http://schemas.microsoft.com/office/drawing/2015/9/8/chartex" xmlns:cx2="http://schemas.microsoft.com/office/drawing/2015/10/21/chartex" xmlns:cx3="http://schemas.microsoft.com/office/drawing/2016/5/9/chartex" xmlns:cx4="http://schemas.microsoft.com/office/drawing/2016/5/10/chartex" xmlns:cx5="http://schemas.microsoft.com/office/drawing/2016/5/11/chartex" xmlns:cx6="http://schemas.microsoft.com/office/drawing/2016/5/12/chartex" xmlns:cx7="http://schemas.microsoft.com/office/drawing/2016/5/13/chartex" xmlns:cx8="http://schemas.microsoft.com/office/drawing/2016/5/14/chartex" xmlns:mc="http://schemas.openxmlformats.org/markup-compatibility/2006" xmlns:aink="http://schemas.microsoft.com/office/drawing/2016/ink" xmlns:am3d="http://schemas.microsoft.com/office/drawing/2017/model3d" xmlns:o="urn:schemas-microsoft-com:office:office" xmlns:oel="http://schemas.microsoft.com/office/2019/extlst" xmlns:r="http://schemas.openxmlformats.org/officeDocument/2006/relationships" xmlns:m="http://schemas.openxmlformats.org/officeDocument/2006/math" xmlns:v="urn:schemas-microsoft-com:vml" xmlns:wp14="http://schemas.microsoft.com/office/word/2010/wordprocessingDrawing" xmlns:wp="http://schemas.openxmlformats.org/drawingml/2006/wordprocessingDrawing" xmlns:w10="urn:schemas-microsoft-com:office:word" xmlns:w="http://schemas.openxmlformats.org/wordprocessingml/2006/main" xmlns:w14="http://schemas.microsoft.com/office/word/2010/wordml" xmlns:w15="http://schemas.microsoft.com/office/word/2012/wordml" xmlns:w16cex="http://schemas.microsoft.com/office/word/2018/wordml/cex" xmlns:w16cid="http://schemas.microsoft.com/office/word/2016/wordml/cid" xmlns:w16="http://schemas.microsoft.com/office/word/2018/wordml" xmlns:w16sdtdh="http://schemas.microsoft.com/office/word/2020/wordml/sdtdatahash" xmlns:w16se="http://schemas.microsoft.com/office/word/2015/wordml/symex" xmlns:wpg="http://schemas.microsoft.com/office/word/2010/wordprocessingGroup" xmlns:wpi="http://schemas.microsoft.com/office/word/2010/wordprocessingInk" xmlns:wne="http://schemas.microsoft.com/office/word/2006/wordml" xmlns:wps="http://schemas.microsoft.com/office/word/2010/wordprocessingShape" mc:Ignorable="w14 w15 w16se w16cid w16 w16cex w16sdtdh wp14">
+<w:hdr xmlns:wpc="http://schemas.microsoft.com/office/word/2010/wordprocessingCanvas" xmlns:mc="http://schemas.openxmlformats.org/markup-compatibility/2006" xmlns:o="urn:schemas-microsoft-com:office:office" xmlns:r="http://schemas.openxmlformats.org/officeDocument/2006/relationships" xmlns:m="http://schemas.openxmlformats.org/officeDocument/2006/math" xmlns:v="urn:schemas-microsoft-com:vml" xmlns:wp14="http://schemas.microsoft.com/office/word/2010/wordprocessingDrawing" xmlns:wp="http://schemas.openxmlformats.org/drawingml/2006/wordprocessingDrawing" xmlns:w10="urn:schemas-microsoft-com:office:word" xmlns:w="http://schemas.openxmlformats.org/wordprocessingml/2006/main" xmlns:w14="http://schemas.microsoft.com/office/word/2010/wordml" xmlns:w15="http://schemas.microsoft.com/office/word/2012/wordml" xmlns:wpg="http://schemas.microsoft.com/office/word/2010/wordprocessingGroup" xmlns:wpi="http://schemas.microsoft.com/office/word/2010/wordprocessingInk" xmlns:wne="http://schemas.microsoft.com/office/word/2006/wordml" xmlns:wps="http://schemas.microsoft.com/office/word/2010/wordprocessingShape" mc:Ignorable="w14 w15 wp14">
   <w:p>
     <w:pPr>
       <w:pStyle w:val="Header"/>
@@ -369,7 +413,7 @@
 </file>
 
 <file path=word/styles.xml><?xml version="1.0" encoding="utf-8"?>
-<w:styles xmlns:mc="http://schemas.openxmlformats.org/markup-compatibility/2006" xmlns:r="http://schemas.openxmlformats.org/officeDocument/2006/relationships" xmlns:w="http://schemas.openxmlformats.org/wordprocessingml/2006/main" xmlns:w14="http://schemas.microsoft.com/office/word/2010/wordml" xmlns:w15="http://schemas.microsoft.com/office/word/2012/wordml" xmlns:w16cex="http://schemas.microsoft.com/office/word/2018/wordml/cex" xmlns:w16cid="http://schemas.microsoft.com/office/word/2016/wordml/cid" xmlns:w16="http://schemas.microsoft.com/office/word/2018/wordml" xmlns:w16sdtdh="http://schemas.microsoft.com/office/word/2020/wordml/sdtdatahash" xmlns:w16se="http://schemas.microsoft.com/office/word/2015/wordml/symex" mc:Ignorable="w14 w15 w16se w16cid w16 w16cex w16sdtdh">
+<w:styles xmlns:mc="http://schemas.openxmlformats.org/markup-compatibility/2006" xmlns:r="http://schemas.openxmlformats.org/officeDocument/2006/relationships" xmlns:w="http://schemas.openxmlformats.org/wordprocessingml/2006/main" xmlns:w14="http://schemas.microsoft.com/office/word/2010/wordml" xmlns:w15="http://schemas.microsoft.com/office/word/2012/wordml" mc:Ignorable="w14 w15">
   <w:docDefaults>
     <w:rPrDefault>
       <w:rPr>
@@ -385,7 +429,7 @@
       </w:pPr>
     </w:pPrDefault>
   </w:docDefaults>
-  <w:latentStyles w:defLockedState="0" w:defUIPriority="99" w:defSemiHidden="0" w:defUnhideWhenUsed="0" w:defQFormat="0" w:count="376">
+  <w:latentStyles w:defLockedState="0" w:defUIPriority="99" w:defSemiHidden="0" w:defUnhideWhenUsed="0" w:defQFormat="0" w:count="371">
     <w:lsdException w:name="Normal" w:uiPriority="0" w:qFormat="1"/>
     <w:lsdException w:name="heading 1" w:uiPriority="9" w:qFormat="1"/>
     <w:lsdException w:name="heading 2" w:semiHidden="1" w:uiPriority="9" w:unhideWhenUsed="1" w:qFormat="1"/>
@@ -757,11 +801,6 @@
     <w:lsdException w:name="List Table 5 Dark Accent 6" w:uiPriority="50"/>
     <w:lsdException w:name="List Table 6 Colorful Accent 6" w:uiPriority="51"/>
     <w:lsdException w:name="List Table 7 Colorful Accent 6" w:uiPriority="52"/>
-    <w:lsdException w:name="Mention" w:semiHidden="1" w:unhideWhenUsed="1"/>
-    <w:lsdException w:name="Smart Hyperlink" w:semiHidden="1" w:unhideWhenUsed="1"/>
-    <w:lsdException w:name="Hashtag" w:semiHidden="1" w:unhideWhenUsed="1"/>
-    <w:lsdException w:name="Unresolved Mention" w:semiHidden="1" w:unhideWhenUsed="1"/>
-    <w:lsdException w:name="Smart Link" w:semiHidden="1" w:unhideWhenUsed="1"/>
   </w:latentStyles>
   <w:style w:type="paragraph" w:default="1" w:styleId="Normal">
     <w:name w:val="Normal"/>
@@ -803,6 +842,7 @@
       <w:spacing w:after="0" w:line="240" w:lineRule="auto"/>
     </w:pPr>
     <w:tblPr>
+      <w:tblInd w:w="0" w:type="dxa"/>
       <w:tblBorders>
         <w:top w:val="single" w:sz="4" w:space="0" w:color="auto"/>
         <w:left w:val="single" w:sz="4" w:space="0" w:color="auto"/>
@@ -811,6 +851,12 @@
         <w:insideH w:val="single" w:sz="4" w:space="0" w:color="auto"/>
         <w:insideV w:val="single" w:sz="4" w:space="0" w:color="auto"/>
       </w:tblBorders>
+      <w:tblCellMar>
+        <w:top w:w="0" w:type="dxa"/>
+        <w:left w:w="108" w:type="dxa"/>
+        <w:bottom w:w="0" w:type="dxa"/>
+        <w:right w:w="108" w:type="dxa"/>
+      </w:tblCellMar>
     </w:tblPr>
   </w:style>
   <w:style w:type="paragraph" w:styleId="Header">

--- a/GROUP-INFO.docx
+++ b/GROUP-INFO.docx
@@ -1,6 +1,6 @@
 
 <file path=word/document.xml><?xml version="1.0" encoding="utf-8"?>
-<w:document xmlns:wpc="http://schemas.microsoft.com/office/word/2010/wordprocessingCanvas" xmlns:mc="http://schemas.openxmlformats.org/markup-compatibility/2006" xmlns:o="urn:schemas-microsoft-com:office:office" xmlns:r="http://schemas.openxmlformats.org/officeDocument/2006/relationships" xmlns:m="http://schemas.openxmlformats.org/officeDocument/2006/math" xmlns:v="urn:schemas-microsoft-com:vml" xmlns:wp14="http://schemas.microsoft.com/office/word/2010/wordprocessingDrawing" xmlns:wp="http://schemas.openxmlformats.org/drawingml/2006/wordprocessingDrawing" xmlns:w10="urn:schemas-microsoft-com:office:word" xmlns:w="http://schemas.openxmlformats.org/wordprocessingml/2006/main" xmlns:w14="http://schemas.microsoft.com/office/word/2010/wordml" xmlns:w15="http://schemas.microsoft.com/office/word/2012/wordml" xmlns:wpg="http://schemas.microsoft.com/office/word/2010/wordprocessingGroup" xmlns:wpi="http://schemas.microsoft.com/office/word/2010/wordprocessingInk" xmlns:wne="http://schemas.microsoft.com/office/word/2006/wordml" xmlns:wps="http://schemas.microsoft.com/office/word/2010/wordprocessingShape" mc:Ignorable="w14 w15 wp14">
+<w:document xmlns:wpc="http://schemas.microsoft.com/office/word/2010/wordprocessingCanvas" xmlns:cx="http://schemas.microsoft.com/office/drawing/2014/chartex" xmlns:cx1="http://schemas.microsoft.com/office/drawing/2015/9/8/chartex" xmlns:cx2="http://schemas.microsoft.com/office/drawing/2015/10/21/chartex" xmlns:cx3="http://schemas.microsoft.com/office/drawing/2016/5/9/chartex" xmlns:cx4="http://schemas.microsoft.com/office/drawing/2016/5/10/chartex" xmlns:cx5="http://schemas.microsoft.com/office/drawing/2016/5/11/chartex" xmlns:cx6="http://schemas.microsoft.com/office/drawing/2016/5/12/chartex" xmlns:cx7="http://schemas.microsoft.com/office/drawing/2016/5/13/chartex" xmlns:cx8="http://schemas.microsoft.com/office/drawing/2016/5/14/chartex" xmlns:mc="http://schemas.openxmlformats.org/markup-compatibility/2006" xmlns:aink="http://schemas.microsoft.com/office/drawing/2016/ink" xmlns:am3d="http://schemas.microsoft.com/office/drawing/2017/model3d" xmlns:o="urn:schemas-microsoft-com:office:office" xmlns:oel="http://schemas.microsoft.com/office/2019/extlst" xmlns:r="http://schemas.openxmlformats.org/officeDocument/2006/relationships" xmlns:m="http://schemas.openxmlformats.org/officeDocument/2006/math" xmlns:v="urn:schemas-microsoft-com:vml" xmlns:wp14="http://schemas.microsoft.com/office/word/2010/wordprocessingDrawing" xmlns:wp="http://schemas.openxmlformats.org/drawingml/2006/wordprocessingDrawing" xmlns:w10="urn:schemas-microsoft-com:office:word" xmlns:w="http://schemas.openxmlformats.org/wordprocessingml/2006/main" xmlns:w14="http://schemas.microsoft.com/office/word/2010/wordml" xmlns:w15="http://schemas.microsoft.com/office/word/2012/wordml" xmlns:w16cex="http://schemas.microsoft.com/office/word/2018/wordml/cex" xmlns:w16cid="http://schemas.microsoft.com/office/word/2016/wordml/cid" xmlns:w16="http://schemas.microsoft.com/office/word/2018/wordml" xmlns:w16sdtdh="http://schemas.microsoft.com/office/word/2020/wordml/sdtdatahash" xmlns:w16se="http://schemas.microsoft.com/office/word/2015/wordml/symex" xmlns:wpg="http://schemas.microsoft.com/office/word/2010/wordprocessingGroup" xmlns:wpi="http://schemas.microsoft.com/office/word/2010/wordprocessingInk" xmlns:wne="http://schemas.microsoft.com/office/word/2006/wordml" xmlns:wps="http://schemas.microsoft.com/office/word/2010/wordprocessingShape" mc:Ignorable="w14 w15 w16se w16cid w16 w16cex w16sdtdh wp14">
   <w:body>
     <w:tbl>
       <w:tblPr>
@@ -90,21 +90,7 @@
               <w:rPr>
                 <w:lang w:val="fr-FR"/>
               </w:rPr>
-              <w:t xml:space="preserve">HTML, </w:t>
-            </w:r>
-            <w:proofErr w:type="spellStart"/>
-            <w:r>
-              <w:rPr>
-                <w:lang w:val="fr-FR"/>
-              </w:rPr>
-              <w:t>Javascript</w:t>
-            </w:r>
-            <w:proofErr w:type="spellEnd"/>
-            <w:r>
-              <w:rPr>
-                <w:lang w:val="fr-FR"/>
-              </w:rPr>
-              <w:t xml:space="preserve">, </w:t>
+              <w:t xml:space="preserve">HTML, Javascript, </w:t>
             </w:r>
             <w:proofErr w:type="spellStart"/>
             <w:r>
@@ -180,8 +166,6 @@
               </w:rPr>
               <w:t>Design and implementation</w:t>
             </w:r>
-            <w:bookmarkStart w:id="0" w:name="_GoBack"/>
-            <w:bookmarkEnd w:id="0"/>
           </w:p>
         </w:tc>
       </w:tr>
@@ -196,6 +180,12 @@
                 <w:lang w:val="fr-FR"/>
               </w:rPr>
             </w:pPr>
+            <w:r>
+              <w:rPr>
+                <w:lang w:val="fr-FR"/>
+              </w:rPr>
+              <w:t>Nikhila Polkampally</w:t>
+            </w:r>
           </w:p>
         </w:tc>
         <w:tc>
@@ -208,6 +198,20 @@
                 <w:lang w:val="fr-FR"/>
               </w:rPr>
             </w:pPr>
+            <w:proofErr w:type="spellStart"/>
+            <w:r>
+              <w:rPr>
+                <w:lang w:val="fr-FR"/>
+              </w:rPr>
+              <w:t>C,Java</w:t>
+            </w:r>
+            <w:proofErr w:type="spellEnd"/>
+            <w:r>
+              <w:rPr>
+                <w:lang w:val="fr-FR"/>
+              </w:rPr>
+              <w:t>, Python</w:t>
+            </w:r>
           </w:p>
         </w:tc>
       </w:tr>
@@ -335,7 +339,7 @@
 </file>
 
 <file path=word/endnotes.xml><?xml version="1.0" encoding="utf-8"?>
-<w:endnotes xmlns:wpc="http://schemas.microsoft.com/office/word/2010/wordprocessingCanvas" xmlns:mc="http://schemas.openxmlformats.org/markup-compatibility/2006" xmlns:o="urn:schemas-microsoft-com:office:office" xmlns:r="http://schemas.openxmlformats.org/officeDocument/2006/relationships" xmlns:m="http://schemas.openxmlformats.org/officeDocument/2006/math" xmlns:v="urn:schemas-microsoft-com:vml" xmlns:wp14="http://schemas.microsoft.com/office/word/2010/wordprocessingDrawing" xmlns:wp="http://schemas.openxmlformats.org/drawingml/2006/wordprocessingDrawing" xmlns:w10="urn:schemas-microsoft-com:office:word" xmlns:w="http://schemas.openxmlformats.org/wordprocessingml/2006/main" xmlns:w14="http://schemas.microsoft.com/office/word/2010/wordml" xmlns:w15="http://schemas.microsoft.com/office/word/2012/wordml" xmlns:wpg="http://schemas.microsoft.com/office/word/2010/wordprocessingGroup" xmlns:wpi="http://schemas.microsoft.com/office/word/2010/wordprocessingInk" xmlns:wne="http://schemas.microsoft.com/office/word/2006/wordml" xmlns:wps="http://schemas.microsoft.com/office/word/2010/wordprocessingShape" mc:Ignorable="w14 w15 wp14">
+<w:endnotes xmlns:wpc="http://schemas.microsoft.com/office/word/2010/wordprocessingCanvas" xmlns:cx="http://schemas.microsoft.com/office/drawing/2014/chartex" xmlns:cx1="http://schemas.microsoft.com/office/drawing/2015/9/8/chartex" xmlns:cx2="http://schemas.microsoft.com/office/drawing/2015/10/21/chartex" xmlns:cx3="http://schemas.microsoft.com/office/drawing/2016/5/9/chartex" xmlns:cx4="http://schemas.microsoft.com/office/drawing/2016/5/10/chartex" xmlns:cx5="http://schemas.microsoft.com/office/drawing/2016/5/11/chartex" xmlns:cx6="http://schemas.microsoft.com/office/drawing/2016/5/12/chartex" xmlns:cx7="http://schemas.microsoft.com/office/drawing/2016/5/13/chartex" xmlns:cx8="http://schemas.microsoft.com/office/drawing/2016/5/14/chartex" xmlns:mc="http://schemas.openxmlformats.org/markup-compatibility/2006" xmlns:aink="http://schemas.microsoft.com/office/drawing/2016/ink" xmlns:am3d="http://schemas.microsoft.com/office/drawing/2017/model3d" xmlns:o="urn:schemas-microsoft-com:office:office" xmlns:oel="http://schemas.microsoft.com/office/2019/extlst" xmlns:r="http://schemas.openxmlformats.org/officeDocument/2006/relationships" xmlns:m="http://schemas.openxmlformats.org/officeDocument/2006/math" xmlns:v="urn:schemas-microsoft-com:vml" xmlns:wp14="http://schemas.microsoft.com/office/word/2010/wordprocessingDrawing" xmlns:wp="http://schemas.openxmlformats.org/drawingml/2006/wordprocessingDrawing" xmlns:w10="urn:schemas-microsoft-com:office:word" xmlns:w="http://schemas.openxmlformats.org/wordprocessingml/2006/main" xmlns:w14="http://schemas.microsoft.com/office/word/2010/wordml" xmlns:w15="http://schemas.microsoft.com/office/word/2012/wordml" xmlns:w16cex="http://schemas.microsoft.com/office/word/2018/wordml/cex" xmlns:w16cid="http://schemas.microsoft.com/office/word/2016/wordml/cid" xmlns:w16="http://schemas.microsoft.com/office/word/2018/wordml" xmlns:w16sdtdh="http://schemas.microsoft.com/office/word/2020/wordml/sdtdatahash" xmlns:w16se="http://schemas.microsoft.com/office/word/2015/wordml/symex" xmlns:wpg="http://schemas.microsoft.com/office/word/2010/wordprocessingGroup" xmlns:wpi="http://schemas.microsoft.com/office/word/2010/wordprocessingInk" xmlns:wne="http://schemas.microsoft.com/office/word/2006/wordml" xmlns:wps="http://schemas.microsoft.com/office/word/2010/wordprocessingShape" mc:Ignorable="w14 w15 w16se w16cid w16 w16cex w16sdtdh wp14">
   <w:endnote w:type="separator" w:id="-1">
     <w:p>
       <w:pPr>
@@ -360,7 +364,7 @@
 </file>
 
 <file path=word/footnotes.xml><?xml version="1.0" encoding="utf-8"?>
-<w:footnotes xmlns:wpc="http://schemas.microsoft.com/office/word/2010/wordprocessingCanvas" xmlns:mc="http://schemas.openxmlformats.org/markup-compatibility/2006" xmlns:o="urn:schemas-microsoft-com:office:office" xmlns:r="http://schemas.openxmlformats.org/officeDocument/2006/relationships" xmlns:m="http://schemas.openxmlformats.org/officeDocument/2006/math" xmlns:v="urn:schemas-microsoft-com:vml" xmlns:wp14="http://schemas.microsoft.com/office/word/2010/wordprocessingDrawing" xmlns:wp="http://schemas.openxmlformats.org/drawingml/2006/wordprocessingDrawing" xmlns:w10="urn:schemas-microsoft-com:office:word" xmlns:w="http://schemas.openxmlformats.org/wordprocessingml/2006/main" xmlns:w14="http://schemas.microsoft.com/office/word/2010/wordml" xmlns:w15="http://schemas.microsoft.com/office/word/2012/wordml" xmlns:wpg="http://schemas.microsoft.com/office/word/2010/wordprocessingGroup" xmlns:wpi="http://schemas.microsoft.com/office/word/2010/wordprocessingInk" xmlns:wne="http://schemas.microsoft.com/office/word/2006/wordml" xmlns:wps="http://schemas.microsoft.com/office/word/2010/wordprocessingShape" mc:Ignorable="w14 w15 wp14">
+<w:footnotes xmlns:wpc="http://schemas.microsoft.com/office/word/2010/wordprocessingCanvas" xmlns:cx="http://schemas.microsoft.com/office/drawing/2014/chartex" xmlns:cx1="http://schemas.microsoft.com/office/drawing/2015/9/8/chartex" xmlns:cx2="http://schemas.microsoft.com/office/drawing/2015/10/21/chartex" xmlns:cx3="http://schemas.microsoft.com/office/drawing/2016/5/9/chartex" xmlns:cx4="http://schemas.microsoft.com/office/drawing/2016/5/10/chartex" xmlns:cx5="http://schemas.microsoft.com/office/drawing/2016/5/11/chartex" xmlns:cx6="http://schemas.microsoft.com/office/drawing/2016/5/12/chartex" xmlns:cx7="http://schemas.microsoft.com/office/drawing/2016/5/13/chartex" xmlns:cx8="http://schemas.microsoft.com/office/drawing/2016/5/14/chartex" xmlns:mc="http://schemas.openxmlformats.org/markup-compatibility/2006" xmlns:aink="http://schemas.microsoft.com/office/drawing/2016/ink" xmlns:am3d="http://schemas.microsoft.com/office/drawing/2017/model3d" xmlns:o="urn:schemas-microsoft-com:office:office" xmlns:oel="http://schemas.microsoft.com/office/2019/extlst" xmlns:r="http://schemas.openxmlformats.org/officeDocument/2006/relationships" xmlns:m="http://schemas.openxmlformats.org/officeDocument/2006/math" xmlns:v="urn:schemas-microsoft-com:vml" xmlns:wp14="http://schemas.microsoft.com/office/word/2010/wordprocessingDrawing" xmlns:wp="http://schemas.openxmlformats.org/drawingml/2006/wordprocessingDrawing" xmlns:w10="urn:schemas-microsoft-com:office:word" xmlns:w="http://schemas.openxmlformats.org/wordprocessingml/2006/main" xmlns:w14="http://schemas.microsoft.com/office/word/2010/wordml" xmlns:w15="http://schemas.microsoft.com/office/word/2012/wordml" xmlns:w16cex="http://schemas.microsoft.com/office/word/2018/wordml/cex" xmlns:w16cid="http://schemas.microsoft.com/office/word/2016/wordml/cid" xmlns:w16="http://schemas.microsoft.com/office/word/2018/wordml" xmlns:w16sdtdh="http://schemas.microsoft.com/office/word/2020/wordml/sdtdatahash" xmlns:w16se="http://schemas.microsoft.com/office/word/2015/wordml/symex" xmlns:wpg="http://schemas.microsoft.com/office/word/2010/wordprocessingGroup" xmlns:wpi="http://schemas.microsoft.com/office/word/2010/wordprocessingInk" xmlns:wne="http://schemas.microsoft.com/office/word/2006/wordml" xmlns:wps="http://schemas.microsoft.com/office/word/2010/wordprocessingShape" mc:Ignorable="w14 w15 w16se w16cid w16 w16cex w16sdtdh wp14">
   <w:footnote w:type="separator" w:id="-1">
     <w:p>
       <w:pPr>
@@ -385,7 +389,7 @@
 </file>
 
 <file path=word/header1.xml><?xml version="1.0" encoding="utf-8"?>
-<w:hdr xmlns:wpc="http://schemas.microsoft.com/office/word/2010/wordprocessingCanvas" xmlns:mc="http://schemas.openxmlformats.org/markup-compatibility/2006" xmlns:o="urn:schemas-microsoft-com:office:office" xmlns:r="http://schemas.openxmlformats.org/officeDocument/2006/relationships" xmlns:m="http://schemas.openxmlformats.org/officeDocument/2006/math" xmlns:v="urn:schemas-microsoft-com:vml" xmlns:wp14="http://schemas.microsoft.com/office/word/2010/wordprocessingDrawing" xmlns:wp="http://schemas.openxmlformats.org/drawingml/2006/wordprocessingDrawing" xmlns:w10="urn:schemas-microsoft-com:office:word" xmlns:w="http://schemas.openxmlformats.org/wordprocessingml/2006/main" xmlns:w14="http://schemas.microsoft.com/office/word/2010/wordml" xmlns:w15="http://schemas.microsoft.com/office/word/2012/wordml" xmlns:wpg="http://schemas.microsoft.com/office/word/2010/wordprocessingGroup" xmlns:wpi="http://schemas.microsoft.com/office/word/2010/wordprocessingInk" xmlns:wne="http://schemas.microsoft.com/office/word/2006/wordml" xmlns:wps="http://schemas.microsoft.com/office/word/2010/wordprocessingShape" mc:Ignorable="w14 w15 wp14">
+<w:hdr xmlns:wpc="http://schemas.microsoft.com/office/word/2010/wordprocessingCanvas" xmlns:cx="http://schemas.microsoft.com/office/drawing/2014/chartex" xmlns:cx1="http://schemas.microsoft.com/office/drawing/2015/9/8/chartex" xmlns:cx2="http://schemas.microsoft.com/office/drawing/2015/10/21/chartex" xmlns:cx3="http://schemas.microsoft.com/office/drawing/2016/5/9/chartex" xmlns:cx4="http://schemas.microsoft.com/office/drawing/2016/5/10/chartex" xmlns:cx5="http://schemas.microsoft.com/office/drawing/2016/5/11/chartex" xmlns:cx6="http://schemas.microsoft.com/office/drawing/2016/5/12/chartex" xmlns:cx7="http://schemas.microsoft.com/office/drawing/2016/5/13/chartex" xmlns:cx8="http://schemas.microsoft.com/office/drawing/2016/5/14/chartex" xmlns:mc="http://schemas.openxmlformats.org/markup-compatibility/2006" xmlns:aink="http://schemas.microsoft.com/office/drawing/2016/ink" xmlns:am3d="http://schemas.microsoft.com/office/drawing/2017/model3d" xmlns:o="urn:schemas-microsoft-com:office:office" xmlns:oel="http://schemas.microsoft.com/office/2019/extlst" xmlns:r="http://schemas.openxmlformats.org/officeDocument/2006/relationships" xmlns:m="http://schemas.openxmlformats.org/officeDocument/2006/math" xmlns:v="urn:schemas-microsoft-com:vml" xmlns:wp14="http://schemas.microsoft.com/office/word/2010/wordprocessingDrawing" xmlns:wp="http://schemas.openxmlformats.org/drawingml/2006/wordprocessingDrawing" xmlns:w10="urn:schemas-microsoft-com:office:word" xmlns:w="http://schemas.openxmlformats.org/wordprocessingml/2006/main" xmlns:w14="http://schemas.microsoft.com/office/word/2010/wordml" xmlns:w15="http://schemas.microsoft.com/office/word/2012/wordml" xmlns:w16cex="http://schemas.microsoft.com/office/word/2018/wordml/cex" xmlns:w16cid="http://schemas.microsoft.com/office/word/2016/wordml/cid" xmlns:w16="http://schemas.microsoft.com/office/word/2018/wordml" xmlns:w16sdtdh="http://schemas.microsoft.com/office/word/2020/wordml/sdtdatahash" xmlns:w16se="http://schemas.microsoft.com/office/word/2015/wordml/symex" xmlns:wpg="http://schemas.microsoft.com/office/word/2010/wordprocessingGroup" xmlns:wpi="http://schemas.microsoft.com/office/word/2010/wordprocessingInk" xmlns:wne="http://schemas.microsoft.com/office/word/2006/wordml" xmlns:wps="http://schemas.microsoft.com/office/word/2010/wordprocessingShape" mc:Ignorable="w14 w15 w16se w16cid w16 w16cex w16sdtdh wp14">
   <w:p>
     <w:pPr>
       <w:pStyle w:val="Header"/>
@@ -413,7 +417,7 @@
 </file>
 
 <file path=word/styles.xml><?xml version="1.0" encoding="utf-8"?>
-<w:styles xmlns:mc="http://schemas.openxmlformats.org/markup-compatibility/2006" xmlns:r="http://schemas.openxmlformats.org/officeDocument/2006/relationships" xmlns:w="http://schemas.openxmlformats.org/wordprocessingml/2006/main" xmlns:w14="http://schemas.microsoft.com/office/word/2010/wordml" xmlns:w15="http://schemas.microsoft.com/office/word/2012/wordml" mc:Ignorable="w14 w15">
+<w:styles xmlns:mc="http://schemas.openxmlformats.org/markup-compatibility/2006" xmlns:r="http://schemas.openxmlformats.org/officeDocument/2006/relationships" xmlns:w="http://schemas.openxmlformats.org/wordprocessingml/2006/main" xmlns:w14="http://schemas.microsoft.com/office/word/2010/wordml" xmlns:w15="http://schemas.microsoft.com/office/word/2012/wordml" xmlns:w16cex="http://schemas.microsoft.com/office/word/2018/wordml/cex" xmlns:w16cid="http://schemas.microsoft.com/office/word/2016/wordml/cid" xmlns:w16="http://schemas.microsoft.com/office/word/2018/wordml" xmlns:w16sdtdh="http://schemas.microsoft.com/office/word/2020/wordml/sdtdatahash" xmlns:w16se="http://schemas.microsoft.com/office/word/2015/wordml/symex" mc:Ignorable="w14 w15 w16se w16cid w16 w16cex w16sdtdh">
   <w:docDefaults>
     <w:rPrDefault>
       <w:rPr>
@@ -429,7 +433,7 @@
       </w:pPr>
     </w:pPrDefault>
   </w:docDefaults>
-  <w:latentStyles w:defLockedState="0" w:defUIPriority="99" w:defSemiHidden="0" w:defUnhideWhenUsed="0" w:defQFormat="0" w:count="371">
+  <w:latentStyles w:defLockedState="0" w:defUIPriority="99" w:defSemiHidden="0" w:defUnhideWhenUsed="0" w:defQFormat="0" w:count="376">
     <w:lsdException w:name="Normal" w:uiPriority="0" w:qFormat="1"/>
     <w:lsdException w:name="heading 1" w:uiPriority="9" w:qFormat="1"/>
     <w:lsdException w:name="heading 2" w:semiHidden="1" w:uiPriority="9" w:unhideWhenUsed="1" w:qFormat="1"/>
@@ -801,6 +805,11 @@
     <w:lsdException w:name="List Table 5 Dark Accent 6" w:uiPriority="50"/>
     <w:lsdException w:name="List Table 6 Colorful Accent 6" w:uiPriority="51"/>
     <w:lsdException w:name="List Table 7 Colorful Accent 6" w:uiPriority="52"/>
+    <w:lsdException w:name="Mention" w:semiHidden="1" w:unhideWhenUsed="1"/>
+    <w:lsdException w:name="Smart Hyperlink" w:semiHidden="1" w:unhideWhenUsed="1"/>
+    <w:lsdException w:name="Hashtag" w:semiHidden="1" w:unhideWhenUsed="1"/>
+    <w:lsdException w:name="Unresolved Mention" w:semiHidden="1" w:unhideWhenUsed="1"/>
+    <w:lsdException w:name="Smart Link" w:semiHidden="1" w:unhideWhenUsed="1"/>
   </w:latentStyles>
   <w:style w:type="paragraph" w:default="1" w:styleId="Normal">
     <w:name w:val="Normal"/>
@@ -842,7 +851,6 @@
       <w:spacing w:after="0" w:line="240" w:lineRule="auto"/>
     </w:pPr>
     <w:tblPr>
-      <w:tblInd w:w="0" w:type="dxa"/>
       <w:tblBorders>
         <w:top w:val="single" w:sz="4" w:space="0" w:color="auto"/>
         <w:left w:val="single" w:sz="4" w:space="0" w:color="auto"/>
@@ -851,12 +859,6 @@
         <w:insideH w:val="single" w:sz="4" w:space="0" w:color="auto"/>
         <w:insideV w:val="single" w:sz="4" w:space="0" w:color="auto"/>
       </w:tblBorders>
-      <w:tblCellMar>
-        <w:top w:w="0" w:type="dxa"/>
-        <w:left w:w="108" w:type="dxa"/>
-        <w:bottom w:w="0" w:type="dxa"/>
-        <w:right w:w="108" w:type="dxa"/>
-      </w:tblCellMar>
     </w:tblPr>
   </w:style>
   <w:style w:type="paragraph" w:styleId="Header">

--- a/GROUP-INFO.docx
+++ b/GROUP-INFO.docx
@@ -226,6 +226,12 @@
                 <w:lang w:val="fr-FR"/>
               </w:rPr>
             </w:pPr>
+            <w:r>
+              <w:rPr>
+                <w:lang w:val="fr-FR"/>
+              </w:rPr>
+              <w:t>Chandralekha Gude</w:t>
+            </w:r>
           </w:p>
         </w:tc>
         <w:tc>
@@ -238,6 +244,12 @@
                 <w:lang w:val="fr-FR"/>
               </w:rPr>
             </w:pPr>
+            <w:r>
+              <w:rPr>
+                <w:lang w:val="fr-FR"/>
+              </w:rPr>
+              <w:t>SQL, C++, Javascript</w:t>
+            </w:r>
           </w:p>
         </w:tc>
       </w:tr>

--- a/GROUP-INFO.docx
+++ b/GROUP-INFO.docx
@@ -264,6 +264,28 @@
                 <w:lang w:val="fr-FR"/>
               </w:rPr>
             </w:pPr>
+            <w:proofErr w:type="spellStart"/>
+            <w:r>
+              <w:rPr>
+                <w:lang w:val="fr-FR"/>
+              </w:rPr>
+              <w:t>Hunny</w:t>
+            </w:r>
+            <w:proofErr w:type="spellEnd"/>
+            <w:r>
+              <w:rPr>
+                <w:lang w:val="fr-FR"/>
+              </w:rPr>
+              <w:t xml:space="preserve"> </w:t>
+            </w:r>
+            <w:proofErr w:type="spellStart"/>
+            <w:r>
+              <w:rPr>
+                <w:lang w:val="fr-FR"/>
+              </w:rPr>
+              <w:t>Keshwani</w:t>
+            </w:r>
+            <w:proofErr w:type="spellEnd"/>
           </w:p>
         </w:tc>
         <w:tc>
@@ -276,6 +298,12 @@
                 <w:lang w:val="fr-FR"/>
               </w:rPr>
             </w:pPr>
+            <w:r>
+              <w:rPr>
+                <w:lang w:val="fr-FR"/>
+              </w:rPr>
+              <w:t>Java, HTML, CSS</w:t>
+            </w:r>
           </w:p>
         </w:tc>
       </w:tr>

--- a/GROUP-INFO.docx
+++ b/GROUP-INFO.docx
@@ -318,6 +318,12 @@
                 <w:lang w:val="fr-FR"/>
               </w:rPr>
             </w:pPr>
+            <w:r>
+              <w:rPr>
+                <w:lang w:val="fr-FR"/>
+              </w:rPr>
+              <w:t>Vishal Rachuri</w:t>
+            </w:r>
           </w:p>
         </w:tc>
         <w:tc>
@@ -330,6 +336,20 @@
                 <w:lang w:val="fr-FR"/>
               </w:rPr>
             </w:pPr>
+            <w:r>
+              <w:rPr>
+                <w:lang w:val="fr-FR"/>
+              </w:rPr>
+              <w:t xml:space="preserve">Design and </w:t>
+            </w:r>
+            <w:proofErr w:type="spellStart"/>
+            <w:r>
+              <w:rPr>
+                <w:lang w:val="fr-FR"/>
+              </w:rPr>
+              <w:t>Implementation</w:t>
+            </w:r>
+            <w:proofErr w:type="spellEnd"/>
           </w:p>
         </w:tc>
       </w:tr>

--- a/GROUP-INFO.docx
+++ b/GROUP-INFO.docx
@@ -90,21 +90,7 @@
               <w:rPr>
                 <w:lang w:val="fr-FR"/>
               </w:rPr>
-              <w:t xml:space="preserve">HTML, Javascript, </w:t>
-            </w:r>
-            <w:proofErr w:type="spellStart"/>
-            <w:r>
-              <w:rPr>
-                <w:lang w:val="fr-FR"/>
-              </w:rPr>
-              <w:t>Angular</w:t>
-            </w:r>
-            <w:proofErr w:type="spellEnd"/>
-            <w:r>
-              <w:rPr>
-                <w:lang w:val="fr-FR"/>
-              </w:rPr>
-              <w:t xml:space="preserve"> JS, Java, MySQ</w:t>
+              <w:t>HTML, Javascript, Angular JS, Java, MySQ</w:t>
             </w:r>
             <w:r>
               <w:rPr>
@@ -126,28 +112,12 @@
                 <w:lang w:val="fr-FR"/>
               </w:rPr>
             </w:pPr>
-            <w:proofErr w:type="spellStart"/>
-            <w:r>
-              <w:rPr>
-                <w:lang w:val="fr-FR"/>
-              </w:rPr>
-              <w:t>Nandhini</w:t>
-            </w:r>
-            <w:proofErr w:type="spellEnd"/>
-            <w:r>
-              <w:rPr>
-                <w:lang w:val="fr-FR"/>
-              </w:rPr>
-              <w:t xml:space="preserve"> </w:t>
-            </w:r>
-            <w:proofErr w:type="spellStart"/>
-            <w:r>
-              <w:rPr>
-                <w:lang w:val="fr-FR"/>
-              </w:rPr>
-              <w:t>Kasukurthi</w:t>
-            </w:r>
-            <w:proofErr w:type="spellEnd"/>
+            <w:r>
+              <w:rPr>
+                <w:lang w:val="fr-FR"/>
+              </w:rPr>
+              <w:t>Nandhini Kasukurthi</w:t>
+            </w:r>
           </w:p>
         </w:tc>
         <w:tc>
@@ -198,19 +168,11 @@
                 <w:lang w:val="fr-FR"/>
               </w:rPr>
             </w:pPr>
-            <w:proofErr w:type="spellStart"/>
-            <w:r>
-              <w:rPr>
-                <w:lang w:val="fr-FR"/>
-              </w:rPr>
-              <w:t>C,Java</w:t>
-            </w:r>
-            <w:proofErr w:type="spellEnd"/>
-            <w:r>
-              <w:rPr>
-                <w:lang w:val="fr-FR"/>
-              </w:rPr>
-              <w:t>, Python</w:t>
+            <w:r>
+              <w:rPr>
+                <w:lang w:val="fr-FR"/>
+              </w:rPr>
+              <w:t>C,Java, Python</w:t>
             </w:r>
           </w:p>
         </w:tc>
@@ -264,28 +226,12 @@
                 <w:lang w:val="fr-FR"/>
               </w:rPr>
             </w:pPr>
-            <w:proofErr w:type="spellStart"/>
-            <w:r>
-              <w:rPr>
-                <w:lang w:val="fr-FR"/>
-              </w:rPr>
-              <w:t>Hunny</w:t>
-            </w:r>
-            <w:proofErr w:type="spellEnd"/>
-            <w:r>
-              <w:rPr>
-                <w:lang w:val="fr-FR"/>
-              </w:rPr>
-              <w:t xml:space="preserve"> </w:t>
-            </w:r>
-            <w:proofErr w:type="spellStart"/>
-            <w:r>
-              <w:rPr>
-                <w:lang w:val="fr-FR"/>
-              </w:rPr>
-              <w:t>Keshwani</w:t>
-            </w:r>
-            <w:proofErr w:type="spellEnd"/>
+            <w:r>
+              <w:rPr>
+                <w:lang w:val="fr-FR"/>
+              </w:rPr>
+              <w:t>Hunny Keshwani</w:t>
+            </w:r>
           </w:p>
         </w:tc>
         <w:tc>
@@ -340,16 +286,8 @@
               <w:rPr>
                 <w:lang w:val="fr-FR"/>
               </w:rPr>
-              <w:t xml:space="preserve">Design and </w:t>
-            </w:r>
-            <w:proofErr w:type="spellStart"/>
-            <w:r>
-              <w:rPr>
-                <w:lang w:val="fr-FR"/>
-              </w:rPr>
-              <w:t>Implementation</w:t>
-            </w:r>
-            <w:proofErr w:type="spellEnd"/>
+              <w:t>Design and Implementation</w:t>
+            </w:r>
           </w:p>
         </w:tc>
       </w:tr>
@@ -364,6 +302,12 @@
                 <w:lang w:val="fr-FR"/>
               </w:rPr>
             </w:pPr>
+            <w:r>
+              <w:rPr>
+                <w:lang w:val="fr-FR"/>
+              </w:rPr>
+              <w:t>Leela Varadatta Sai A</w:t>
+            </w:r>
           </w:p>
         </w:tc>
         <w:tc>
@@ -376,6 +320,12 @@
                 <w:lang w:val="fr-FR"/>
               </w:rPr>
             </w:pPr>
+            <w:r>
+              <w:rPr>
+                <w:lang w:val="fr-FR"/>
+              </w:rPr>
+              <w:t>JS, NodeJS, Backend</w:t>
+            </w:r>
           </w:p>
         </w:tc>
       </w:tr>

--- a/GROUP-INFO.docx
+++ b/GROUP-INFO.docx
@@ -90,7 +90,21 @@
               <w:rPr>
                 <w:lang w:val="fr-FR"/>
               </w:rPr>
-              <w:t>HTML, Javascript, Angular JS, Java, MySQ</w:t>
+              <w:t xml:space="preserve">HTML, Javascript, </w:t>
+            </w:r>
+            <w:proofErr w:type="spellStart"/>
+            <w:r>
+              <w:rPr>
+                <w:lang w:val="fr-FR"/>
+              </w:rPr>
+              <w:t>Angular</w:t>
+            </w:r>
+            <w:proofErr w:type="spellEnd"/>
+            <w:r>
+              <w:rPr>
+                <w:lang w:val="fr-FR"/>
+              </w:rPr>
+              <w:t xml:space="preserve"> JS, Java, MySQ</w:t>
             </w:r>
             <w:r>
               <w:rPr>
@@ -112,12 +126,28 @@
                 <w:lang w:val="fr-FR"/>
               </w:rPr>
             </w:pPr>
-            <w:r>
-              <w:rPr>
-                <w:lang w:val="fr-FR"/>
-              </w:rPr>
-              <w:t>Nandhini Kasukurthi</w:t>
-            </w:r>
+            <w:proofErr w:type="spellStart"/>
+            <w:r>
+              <w:rPr>
+                <w:lang w:val="fr-FR"/>
+              </w:rPr>
+              <w:t>Nandhini</w:t>
+            </w:r>
+            <w:proofErr w:type="spellEnd"/>
+            <w:r>
+              <w:rPr>
+                <w:lang w:val="fr-FR"/>
+              </w:rPr>
+              <w:t xml:space="preserve"> </w:t>
+            </w:r>
+            <w:proofErr w:type="spellStart"/>
+            <w:r>
+              <w:rPr>
+                <w:lang w:val="fr-FR"/>
+              </w:rPr>
+              <w:t>Kasukurthi</w:t>
+            </w:r>
+            <w:proofErr w:type="spellEnd"/>
           </w:p>
         </w:tc>
         <w:tc>
@@ -134,8 +164,16 @@
               <w:rPr>
                 <w:lang w:val="fr-FR"/>
               </w:rPr>
-              <w:t>Design and implementation</w:t>
-            </w:r>
+              <w:t xml:space="preserve">Design and </w:t>
+            </w:r>
+            <w:proofErr w:type="spellStart"/>
+            <w:r>
+              <w:rPr>
+                <w:lang w:val="fr-FR"/>
+              </w:rPr>
+              <w:t>implementation</w:t>
+            </w:r>
+            <w:proofErr w:type="spellEnd"/>
           </w:p>
         </w:tc>
       </w:tr>
@@ -150,12 +188,28 @@
                 <w:lang w:val="fr-FR"/>
               </w:rPr>
             </w:pPr>
-            <w:r>
-              <w:rPr>
-                <w:lang w:val="fr-FR"/>
-              </w:rPr>
-              <w:t>Nikhila Polkampally</w:t>
-            </w:r>
+            <w:proofErr w:type="spellStart"/>
+            <w:r>
+              <w:rPr>
+                <w:lang w:val="fr-FR"/>
+              </w:rPr>
+              <w:t>Nikhila</w:t>
+            </w:r>
+            <w:proofErr w:type="spellEnd"/>
+            <w:r>
+              <w:rPr>
+                <w:lang w:val="fr-FR"/>
+              </w:rPr>
+              <w:t xml:space="preserve"> </w:t>
+            </w:r>
+            <w:proofErr w:type="spellStart"/>
+            <w:r>
+              <w:rPr>
+                <w:lang w:val="fr-FR"/>
+              </w:rPr>
+              <w:t>Polkampally</w:t>
+            </w:r>
+            <w:proofErr w:type="spellEnd"/>
           </w:p>
         </w:tc>
         <w:tc>
@@ -168,11 +222,21 @@
                 <w:lang w:val="fr-FR"/>
               </w:rPr>
             </w:pPr>
-            <w:r>
-              <w:rPr>
-                <w:lang w:val="fr-FR"/>
-              </w:rPr>
-              <w:t>C,Java, Python</w:t>
+            <w:proofErr w:type="spellStart"/>
+            <w:proofErr w:type="gramStart"/>
+            <w:r>
+              <w:rPr>
+                <w:lang w:val="fr-FR"/>
+              </w:rPr>
+              <w:t>C,Java</w:t>
+            </w:r>
+            <w:proofErr w:type="spellEnd"/>
+            <w:proofErr w:type="gramEnd"/>
+            <w:r>
+              <w:rPr>
+                <w:lang w:val="fr-FR"/>
+              </w:rPr>
+              <w:t>, Python</w:t>
             </w:r>
           </w:p>
         </w:tc>
@@ -192,8 +256,16 @@
               <w:rPr>
                 <w:lang w:val="fr-FR"/>
               </w:rPr>
-              <w:t>Chandralekha Gude</w:t>
-            </w:r>
+              <w:t xml:space="preserve">Chandralekha </w:t>
+            </w:r>
+            <w:proofErr w:type="spellStart"/>
+            <w:r>
+              <w:rPr>
+                <w:lang w:val="fr-FR"/>
+              </w:rPr>
+              <w:t>Gude</w:t>
+            </w:r>
+            <w:proofErr w:type="spellEnd"/>
           </w:p>
         </w:tc>
         <w:tc>
@@ -226,12 +298,28 @@
                 <w:lang w:val="fr-FR"/>
               </w:rPr>
             </w:pPr>
-            <w:r>
-              <w:rPr>
-                <w:lang w:val="fr-FR"/>
-              </w:rPr>
-              <w:t>Hunny Keshwani</w:t>
-            </w:r>
+            <w:proofErr w:type="spellStart"/>
+            <w:r>
+              <w:rPr>
+                <w:lang w:val="fr-FR"/>
+              </w:rPr>
+              <w:t>Hunny</w:t>
+            </w:r>
+            <w:proofErr w:type="spellEnd"/>
+            <w:r>
+              <w:rPr>
+                <w:lang w:val="fr-FR"/>
+              </w:rPr>
+              <w:t xml:space="preserve"> </w:t>
+            </w:r>
+            <w:proofErr w:type="spellStart"/>
+            <w:r>
+              <w:rPr>
+                <w:lang w:val="fr-FR"/>
+              </w:rPr>
+              <w:t>Keshwani</w:t>
+            </w:r>
+            <w:proofErr w:type="spellEnd"/>
           </w:p>
         </w:tc>
         <w:tc>
@@ -268,8 +356,16 @@
               <w:rPr>
                 <w:lang w:val="fr-FR"/>
               </w:rPr>
-              <w:t>Vishal Rachuri</w:t>
-            </w:r>
+              <w:t xml:space="preserve">Vishal </w:t>
+            </w:r>
+            <w:proofErr w:type="spellStart"/>
+            <w:r>
+              <w:rPr>
+                <w:lang w:val="fr-FR"/>
+              </w:rPr>
+              <w:t>Rachuri</w:t>
+            </w:r>
+            <w:proofErr w:type="spellEnd"/>
           </w:p>
         </w:tc>
         <w:tc>
@@ -286,8 +382,16 @@
               <w:rPr>
                 <w:lang w:val="fr-FR"/>
               </w:rPr>
-              <w:t>Design and Implementation</w:t>
-            </w:r>
+              <w:t xml:space="preserve">Design and </w:t>
+            </w:r>
+            <w:proofErr w:type="spellStart"/>
+            <w:r>
+              <w:rPr>
+                <w:lang w:val="fr-FR"/>
+              </w:rPr>
+              <w:t>Implementation</w:t>
+            </w:r>
+            <w:proofErr w:type="spellEnd"/>
           </w:p>
         </w:tc>
       </w:tr>
@@ -306,7 +410,21 @@
               <w:rPr>
                 <w:lang w:val="fr-FR"/>
               </w:rPr>
-              <w:t>Leela Varadatta Sai A</w:t>
+              <w:t xml:space="preserve">Leela </w:t>
+            </w:r>
+            <w:proofErr w:type="spellStart"/>
+            <w:r>
+              <w:rPr>
+                <w:lang w:val="fr-FR"/>
+              </w:rPr>
+              <w:t>Varadatta</w:t>
+            </w:r>
+            <w:proofErr w:type="spellEnd"/>
+            <w:r>
+              <w:rPr>
+                <w:lang w:val="fr-FR"/>
+              </w:rPr>
+              <w:t xml:space="preserve"> Sai A</w:t>
             </w:r>
           </w:p>
         </w:tc>
@@ -324,7 +442,59 @@
               <w:rPr>
                 <w:lang w:val="fr-FR"/>
               </w:rPr>
-              <w:t>JS, NodeJS, Backend</w:t>
+              <w:t xml:space="preserve">JS, </w:t>
+            </w:r>
+            <w:proofErr w:type="spellStart"/>
+            <w:r>
+              <w:rPr>
+                <w:lang w:val="fr-FR"/>
+              </w:rPr>
+              <w:t>NodeJS</w:t>
+            </w:r>
+            <w:proofErr w:type="spellEnd"/>
+            <w:r>
+              <w:rPr>
+                <w:lang w:val="fr-FR"/>
+              </w:rPr>
+              <w:t>, Backend</w:t>
+            </w:r>
+          </w:p>
+        </w:tc>
+      </w:tr>
+      <w:tr>
+        <w:tc>
+          <w:tcPr>
+            <w:tcW w:w="2337" w:type="dxa"/>
+          </w:tcPr>
+          <w:p>
+            <w:pPr>
+              <w:rPr>
+                <w:lang w:val="fr-FR"/>
+              </w:rPr>
+            </w:pPr>
+            <w:r>
+              <w:rPr>
+                <w:lang w:val="fr-FR"/>
+              </w:rPr>
+              <w:t>Sai Srinivas Valleti</w:t>
+            </w:r>
+          </w:p>
+        </w:tc>
+        <w:tc>
+          <w:tcPr>
+            <w:tcW w:w="5128" w:type="dxa"/>
+          </w:tcPr>
+          <w:p>
+            <w:pPr>
+              <w:rPr>
+                <w:lang w:val="fr-FR"/>
+              </w:rPr>
+            </w:pPr>
+            <w:r>
+              <w:rPr>
+                <w:lang w:val="fr-FR"/>
+              </w:rPr>
+              <w:t>Backend,C</w:t>
             </w:r>
           </w:p>
         </w:tc>

--- a/GROUP-INFO.docx
+++ b/GROUP-INFO.docx
@@ -476,8 +476,16 @@
               <w:rPr>
                 <w:lang w:val="fr-FR"/>
               </w:rPr>
-              <w:t>Sai Srinivas Valleti</w:t>
-            </w:r>
+              <w:t xml:space="preserve">Sai Srinivas </w:t>
+            </w:r>
+            <w:proofErr w:type="spellStart"/>
+            <w:r>
+              <w:rPr>
+                <w:lang w:val="fr-FR"/>
+              </w:rPr>
+              <w:t>Valleti</w:t>
+            </w:r>
+            <w:proofErr w:type="spellEnd"/>
           </w:p>
         </w:tc>
         <w:tc>
@@ -490,12 +498,76 @@
                 <w:lang w:val="fr-FR"/>
               </w:rPr>
             </w:pPr>
+            <w:proofErr w:type="gramStart"/>
             <w:r>
               <w:rPr>
                 <w:lang w:val="fr-FR"/>
               </w:rPr>
               <w:t>Backend,C</w:t>
             </w:r>
+            <w:proofErr w:type="gramEnd"/>
+          </w:p>
+        </w:tc>
+      </w:tr>
+      <w:tr>
+        <w:tc>
+          <w:tcPr>
+            <w:tcW w:w="2337" w:type="dxa"/>
+          </w:tcPr>
+          <w:p>
+            <w:pPr>
+              <w:rPr>
+                <w:lang w:val="fr-FR"/>
+              </w:rPr>
+            </w:pPr>
+            <w:r>
+              <w:rPr>
+                <w:lang w:val="fr-FR"/>
+              </w:rPr>
+              <w:t xml:space="preserve">Aishwarya </w:t>
+            </w:r>
+            <w:proofErr w:type="spellStart"/>
+            <w:r>
+              <w:rPr>
+                <w:lang w:val="fr-FR"/>
+              </w:rPr>
+              <w:t>Karukonda</w:t>
+            </w:r>
+            <w:proofErr w:type="spellEnd"/>
+          </w:p>
+        </w:tc>
+        <w:tc>
+          <w:tcPr>
+            <w:tcW w:w="5128" w:type="dxa"/>
+          </w:tcPr>
+          <w:p>
+            <w:pPr>
+              <w:rPr>
+                <w:lang w:val="fr-FR"/>
+              </w:rPr>
+            </w:pPr>
+            <w:proofErr w:type="spellStart"/>
+            <w:r>
+              <w:rPr>
+                <w:lang w:val="fr-FR"/>
+              </w:rPr>
+              <w:t>Implementation</w:t>
+            </w:r>
+            <w:proofErr w:type="spellEnd"/>
+            <w:r>
+              <w:rPr>
+                <w:lang w:val="fr-FR"/>
+              </w:rPr>
+              <w:t xml:space="preserve"> and </w:t>
+            </w:r>
+            <w:proofErr w:type="spellStart"/>
+            <w:r>
+              <w:rPr>
+                <w:lang w:val="fr-FR"/>
+              </w:rPr>
+              <w:t>Testing</w:t>
+            </w:r>
+            <w:proofErr w:type="spellEnd"/>
           </w:p>
         </w:tc>
       </w:tr>
